--- a/EazyPGP.docx
+++ b/EazyPGP.docx
@@ -113,6 +113,7 @@
           <w:showingPlcHdr/>
           <w15:appearance w15:val="hidden"/>
         </w:sdtPr>
+        <w:sdtEndPr/>
         <w:sdtContent>
           <w:r>
             <w:rPr>
@@ -904,8 +905,13 @@
         <w:t xml:space="preserve"> </w:t>
       </w:r>
       <w:r>
-        <w:t>for encryption</w:t>
-      </w:r>
+        <w:t>for</w:t>
+      </w:r>
+      <w:r>
+        <w:t xml:space="preserve"> key exchange</w:t>
+      </w:r>
+      <w:bookmarkStart w:id="2" w:name="_GoBack"/>
+      <w:bookmarkEnd w:id="2"/>
       <w:r>
         <w:t xml:space="preserve"> </w:t>
       </w:r>
@@ -2497,7 +2503,7 @@
           <w:color w:val="161616"/>
         </w:rPr>
       </w:pPr>
-      <w:bookmarkStart w:id="2" w:name="_Toc149680848"/>
+      <w:bookmarkStart w:id="3" w:name="_Toc149680848"/>
       <w:r>
         <w:rPr>
           <w:rFonts w:ascii="Helvetica Neue" w:hAnsi="Helvetica Neue"/>
@@ -2506,7 +2512,7 @@
         </w:rPr>
         <w:t>SSL handshake</w:t>
       </w:r>
-      <w:bookmarkEnd w:id="2"/>
+      <w:bookmarkEnd w:id="3"/>
     </w:p>
     <w:p>
       <w:pPr>
@@ -17306,8 +17312,6 @@
           <w:szCs w:val="18"/>
         </w:rPr>
       </w:pPr>
-      <w:bookmarkStart w:id="3" w:name="_GoBack"/>
-      <w:bookmarkEnd w:id="3"/>
     </w:p>
     <w:p>
       <w:pPr>
@@ -22941,6 +22945,11 @@
         <w:docPartUnique/>
       </w:docPartObj>
     </w:sdtPr>
+    <w:sdtEndPr>
+      <w:rPr>
+        <w:rStyle w:val="PageNumber"/>
+      </w:rPr>
+    </w:sdtEndPr>
     <w:sdtContent>
       <w:p>
         <w:pPr>
@@ -22993,6 +23002,11 @@
         <w:docPartUnique/>
       </w:docPartObj>
     </w:sdtPr>
+    <w:sdtEndPr>
+      <w:rPr>
+        <w:rStyle w:val="PageNumber"/>
+      </w:rPr>
+    </w:sdtEndPr>
     <w:sdtContent>
       <w:p>
         <w:pPr>
@@ -28754,6 +28768,7 @@
     <w:rsid w:val="00AB4459"/>
     <w:rsid w:val="00BB7860"/>
     <w:rsid w:val="00BD698B"/>
+    <w:rsid w:val="00D61BF8"/>
   </w:rsids>
   <m:mathPr>
     <m:mathFont m:val="Cambria Math"/>
@@ -29554,7 +29569,7 @@
 </file>
 
 <file path=customXml/itemProps1.xml><?xml version="1.0" encoding="utf-8"?>
-<ds:datastoreItem xmlns:ds="http://schemas.openxmlformats.org/officeDocument/2006/customXml" ds:itemID="{88E1C9AA-A588-004E-9205-AEE193079883}">
+<ds:datastoreItem xmlns:ds="http://schemas.openxmlformats.org/officeDocument/2006/customXml" ds:itemID="{A5407E63-45D5-8A42-B03B-56C935604298}">
   <ds:schemaRefs>
     <ds:schemaRef ds:uri="http://schemas.openxmlformats.org/officeDocument/2006/bibliography"/>
   </ds:schemaRefs>

--- a/EazyPGP.docx
+++ b/EazyPGP.docx
@@ -910,8 +910,6 @@
       <w:r>
         <w:t xml:space="preserve"> key exchange</w:t>
       </w:r>
-      <w:bookmarkStart w:id="2" w:name="_GoBack"/>
-      <w:bookmarkEnd w:id="2"/>
       <w:r>
         <w:t xml:space="preserve"> </w:t>
       </w:r>
@@ -2503,7 +2501,7 @@
           <w:color w:val="161616"/>
         </w:rPr>
       </w:pPr>
-      <w:bookmarkStart w:id="3" w:name="_Toc149680848"/>
+      <w:bookmarkStart w:id="2" w:name="_Toc149680848"/>
       <w:r>
         <w:rPr>
           <w:rFonts w:ascii="Helvetica Neue" w:hAnsi="Helvetica Neue"/>
@@ -2512,7 +2510,7 @@
         </w:rPr>
         <w:t>SSL handshake</w:t>
       </w:r>
-      <w:bookmarkEnd w:id="3"/>
+      <w:bookmarkEnd w:id="2"/>
     </w:p>
     <w:p>
       <w:pPr>
@@ -22744,7 +22742,12 @@
         <w:t>.</w:t>
       </w:r>
       <w:r>
-        <w:t xml:space="preserve">..) in Github for </w:t>
+        <w:t>..) in Github</w:t>
+      </w:r>
+      <w:bookmarkStart w:id="3" w:name="_GoBack"/>
+      <w:bookmarkEnd w:id="3"/>
+      <w:r>
+        <w:t xml:space="preserve"> for </w:t>
       </w:r>
       <w:r>
         <w:t>developers to use and play around with</w:t>
@@ -28757,6 +28760,7 @@
     <w:rsid w:val="000E4EB4"/>
     <w:rsid w:val="00193CD3"/>
     <w:rsid w:val="001F3FA0"/>
+    <w:rsid w:val="004A48B1"/>
     <w:rsid w:val="004E424D"/>
     <w:rsid w:val="00705ED0"/>
     <w:rsid w:val="007836AA"/>
@@ -29569,7 +29573,7 @@
 </file>
 
 <file path=customXml/itemProps1.xml><?xml version="1.0" encoding="utf-8"?>
-<ds:datastoreItem xmlns:ds="http://schemas.openxmlformats.org/officeDocument/2006/customXml" ds:itemID="{A5407E63-45D5-8A42-B03B-56C935604298}">
+<ds:datastoreItem xmlns:ds="http://schemas.openxmlformats.org/officeDocument/2006/customXml" ds:itemID="{6091B282-5962-EB4D-A186-9E3C1F4CF6DE}">
   <ds:schemaRefs>
     <ds:schemaRef ds:uri="http://schemas.openxmlformats.org/officeDocument/2006/bibliography"/>
   </ds:schemaRefs>

--- a/EazyPGP.docx
+++ b/EazyPGP.docx
@@ -2848,7 +2848,12 @@
         <w:t xml:space="preserve">then </w:t>
       </w:r>
       <w:r>
-        <w:t xml:space="preserve">only server can decrypt </w:t>
+        <w:t>only s</w:t>
+      </w:r>
+      <w:bookmarkStart w:id="3" w:name="_GoBack"/>
+      <w:bookmarkEnd w:id="3"/>
+      <w:r>
+        <w:t xml:space="preserve">erver can decrypt </w:t>
       </w:r>
       <w:r>
         <w:t xml:space="preserve">the data to </w:t>
@@ -3174,7 +3179,19 @@
           <w:rPr>
             <w:rStyle w:val="Hyperlink"/>
           </w:rPr>
-          <w:t>Certificate Authority</w:t>
+          <w:t>Certificate Authori</w:t>
+        </w:r>
+        <w:r>
+          <w:rPr>
+            <w:rStyle w:val="Hyperlink"/>
+          </w:rPr>
+          <w:t>t</w:t>
+        </w:r>
+        <w:r>
+          <w:rPr>
+            <w:rStyle w:val="Hyperlink"/>
+          </w:rPr>
+          <w:t>y</w:t>
         </w:r>
       </w:hyperlink>
       <w:r>
@@ -3201,7 +3218,7 @@
         </w:r>
       </w:hyperlink>
       <w:r>
-        <w:t xml:space="preserve"> certificates. And a computer normally comes pre-installed with a set of such </w:t>
+        <w:t xml:space="preserve">. And a computer normally comes pre-installed with a set of such </w:t>
       </w:r>
       <w:r>
         <w:t xml:space="preserve">trusted </w:t>
@@ -22742,12 +22759,7 @@
         <w:t>.</w:t>
       </w:r>
       <w:r>
-        <w:t>..) in Github</w:t>
-      </w:r>
-      <w:bookmarkStart w:id="3" w:name="_GoBack"/>
-      <w:bookmarkEnd w:id="3"/>
-      <w:r>
-        <w:t xml:space="preserve"> for </w:t>
+        <w:t xml:space="preserve">..) in Github for </w:t>
       </w:r>
       <w:r>
         <w:t>developers to use and play around with</w:t>
@@ -28773,6 +28785,7 @@
     <w:rsid w:val="00BB7860"/>
     <w:rsid w:val="00BD698B"/>
     <w:rsid w:val="00D61BF8"/>
+    <w:rsid w:val="00F60FEE"/>
   </w:rsids>
   <m:mathPr>
     <m:mathFont m:val="Cambria Math"/>
@@ -29573,7 +29586,7 @@
 </file>
 
 <file path=customXml/itemProps1.xml><?xml version="1.0" encoding="utf-8"?>
-<ds:datastoreItem xmlns:ds="http://schemas.openxmlformats.org/officeDocument/2006/customXml" ds:itemID="{6091B282-5962-EB4D-A186-9E3C1F4CF6DE}">
+<ds:datastoreItem xmlns:ds="http://schemas.openxmlformats.org/officeDocument/2006/customXml" ds:itemID="{24F6ED1D-EA91-5848-B775-611D361DA414}">
   <ds:schemaRefs>
     <ds:schemaRef ds:uri="http://schemas.openxmlformats.org/officeDocument/2006/bibliography"/>
   </ds:schemaRefs>

--- a/EazyPGP.docx
+++ b/EazyPGP.docx
@@ -6,6 +6,8 @@
       <w:pPr>
         <w:pStyle w:val="Title"/>
       </w:pPr>
+      <w:bookmarkStart w:id="0" w:name="_GoBack"/>
+      <w:bookmarkEnd w:id="0"/>
       <w:r>
         <w:rPr>
           <w:b/>
@@ -247,7 +249,7 @@
           <w:szCs w:val="16"/>
         </w:rPr>
       </w:pPr>
-      <w:bookmarkStart w:id="0" w:name="_Toc149680846"/>
+      <w:bookmarkStart w:id="1" w:name="_Toc149680846"/>
       <w:r>
         <w:rPr>
           <w:rFonts w:ascii="Arial" w:hAnsi="Arial" w:cs="Arial"/>
@@ -258,7 +260,7 @@
         </w:rPr>
         <w:t>NSA surveillance Octopus from Snowdon leaks</w:t>
       </w:r>
-      <w:bookmarkEnd w:id="0"/>
+      <w:bookmarkEnd w:id="1"/>
     </w:p>
     <w:p>
       <w:pPr>
@@ -335,7 +337,7 @@
           <w:szCs w:val="16"/>
         </w:rPr>
       </w:pPr>
-      <w:bookmarkStart w:id="1" w:name="_Toc149680847"/>
+      <w:bookmarkStart w:id="2" w:name="_Toc149680847"/>
       <w:r>
         <w:rPr>
           <w:rFonts w:ascii="Arial" w:hAnsi="Arial" w:cs="Arial"/>
@@ -346,7 +348,7 @@
         </w:rPr>
         <w:t>NSA muscular Google cloud from Snowdon leaks</w:t>
       </w:r>
-      <w:bookmarkEnd w:id="1"/>
+      <w:bookmarkEnd w:id="2"/>
     </w:p>
     <w:p>
       <w:pPr>
@@ -2501,7 +2503,7 @@
           <w:color w:val="161616"/>
         </w:rPr>
       </w:pPr>
-      <w:bookmarkStart w:id="2" w:name="_Toc149680848"/>
+      <w:bookmarkStart w:id="3" w:name="_Toc149680848"/>
       <w:r>
         <w:rPr>
           <w:rFonts w:ascii="Helvetica Neue" w:hAnsi="Helvetica Neue"/>
@@ -2510,7 +2512,7 @@
         </w:rPr>
         <w:t>SSL handshake</w:t>
       </w:r>
-      <w:bookmarkEnd w:id="2"/>
+      <w:bookmarkEnd w:id="3"/>
     </w:p>
     <w:p>
       <w:pPr>
@@ -2848,12 +2850,7 @@
         <w:t xml:space="preserve">then </w:t>
       </w:r>
       <w:r>
-        <w:t>only s</w:t>
-      </w:r>
-      <w:bookmarkStart w:id="3" w:name="_GoBack"/>
-      <w:bookmarkEnd w:id="3"/>
-      <w:r>
-        <w:t xml:space="preserve">erver can decrypt </w:t>
+        <w:t xml:space="preserve">only server can decrypt </w:t>
       </w:r>
       <w:r>
         <w:t xml:space="preserve">the data to </w:t>
@@ -3179,19 +3176,7 @@
           <w:rPr>
             <w:rStyle w:val="Hyperlink"/>
           </w:rPr>
-          <w:t>Certificate Authori</w:t>
-        </w:r>
-        <w:r>
-          <w:rPr>
-            <w:rStyle w:val="Hyperlink"/>
-          </w:rPr>
-          <w:t>t</w:t>
-        </w:r>
-        <w:r>
-          <w:rPr>
-            <w:rStyle w:val="Hyperlink"/>
-          </w:rPr>
-          <w:t>y</w:t>
+          <w:t>Certificate Authority</w:t>
         </w:r>
       </w:hyperlink>
       <w:r>
@@ -7598,7 +7583,13 @@
         <w:spacing w:afterLines="60" w:after="144"/>
       </w:pPr>
       <w:r>
-        <w:t xml:space="preserve">If HTTP header sig doesn’t match an existing </w:t>
+        <w:t xml:space="preserve">If HTTP header </w:t>
+      </w:r>
+      <w:r>
+        <w:t>cid</w:t>
+      </w:r>
+      <w:r>
+        <w:t xml:space="preserve"> doesn’t match an existing </w:t>
       </w:r>
       <w:r>
         <w:t>C</w:t>
@@ -8228,10 +8219,7 @@
         <w:t xml:space="preserve">Client validating Server’s </w:t>
       </w:r>
       <w:r>
-        <w:t>response to its C</w:t>
-      </w:r>
-      <w:r>
-        <w:t>lient request response</w:t>
+        <w:t>response</w:t>
       </w:r>
     </w:p>
     <w:p>
@@ -8257,7 +8245,10 @@
         <w:t xml:space="preserve">message </w:t>
       </w:r>
       <w:r>
-        <w:t>and stop</w:t>
+        <w:t xml:space="preserve">then </w:t>
+      </w:r>
+      <w:r>
+        <w:t>stop</w:t>
       </w:r>
     </w:p>
     <w:p>
@@ -8513,7 +8504,22 @@
         <w:t xml:space="preserve">it cannot be used to </w:t>
       </w:r>
       <w:r>
-        <w:t xml:space="preserve">generate key to </w:t>
+        <w:t xml:space="preserve">generate </w:t>
+      </w:r>
+      <w:r>
+        <w:t>‘</w:t>
+      </w:r>
+      <w:r>
+        <w:t xml:space="preserve">shared secret </w:t>
+      </w:r>
+      <w:r>
+        <w:t>key</w:t>
+      </w:r>
+      <w:r>
+        <w:t>’</w:t>
+      </w:r>
+      <w:r>
+        <w:t xml:space="preserve"> to </w:t>
       </w:r>
       <w:r>
         <w:t xml:space="preserve">decrypt past or future communications </w:t>
@@ -8949,16 +8955,31 @@
         <w:t xml:space="preserve">: </w:t>
       </w:r>
       <w:r>
-        <w:t xml:space="preserve">the ephemeral </w:t>
+        <w:t xml:space="preserve">the </w:t>
+      </w:r>
+      <w:r>
+        <w:t xml:space="preserve">new </w:t>
+      </w:r>
+      <w:r>
+        <w:t>ephemeral public key</w:t>
+      </w:r>
+      <w:r>
+        <w:t xml:space="preserve"> </w:t>
+      </w:r>
+      <w:r>
+        <w:t xml:space="preserve">of </w:t>
       </w:r>
       <w:r>
         <w:t>Curve25519</w:t>
       </w:r>
       <w:r>
-        <w:t xml:space="preserve"> </w:t>
-      </w:r>
-      <w:r>
-        <w:t>public key. You may ask ‘</w:t>
+        <w:t xml:space="preserve"> from </w:t>
+      </w:r>
+      <w:r>
+        <w:t>client</w:t>
+      </w:r>
+      <w:r>
+        <w:t>. You may ask ‘</w:t>
       </w:r>
       <w:r>
         <w:t>Hold on, w</w:t>
@@ -9095,7 +9116,27 @@
         <w:t xml:space="preserve"> (step 3)</w:t>
       </w:r>
       <w:r>
-        <w:t xml:space="preserve"> to see if such record exist,</w:t>
+        <w:t xml:space="preserve"> to see if such </w:t>
+      </w:r>
+      <w:r>
+        <w:t xml:space="preserve">a </w:t>
+      </w:r>
+      <w:r>
+        <w:t xml:space="preserve">record </w:t>
+      </w:r>
+      <w:proofErr w:type="spellStart"/>
+      <w:r>
+        <w:t>exis</w:t>
+      </w:r>
+      <w:r>
+        <w:t>s</w:t>
+      </w:r>
+      <w:r>
+        <w:t>t</w:t>
+      </w:r>
+      <w:proofErr w:type="spellEnd"/>
+      <w:r>
+        <w:t>,</w:t>
       </w:r>
       <w:r>
         <w:t xml:space="preserve"> if not, return error and stop. If yes, generate </w:t>
@@ -28776,6 +28817,7 @@
     <w:rsid w:val="004E424D"/>
     <w:rsid w:val="00705ED0"/>
     <w:rsid w:val="007836AA"/>
+    <w:rsid w:val="007D2FBA"/>
     <w:rsid w:val="008103B2"/>
     <w:rsid w:val="008E52AB"/>
     <w:rsid w:val="009C43C5"/>
@@ -28786,6 +28828,7 @@
     <w:rsid w:val="00BD698B"/>
     <w:rsid w:val="00D61BF8"/>
     <w:rsid w:val="00F60FEE"/>
+    <w:rsid w:val="00FD1835"/>
   </w:rsids>
   <m:mathPr>
     <m:mathFont m:val="Cambria Math"/>
@@ -29586,7 +29629,7 @@
 </file>
 
 <file path=customXml/itemProps1.xml><?xml version="1.0" encoding="utf-8"?>
-<ds:datastoreItem xmlns:ds="http://schemas.openxmlformats.org/officeDocument/2006/customXml" ds:itemID="{24F6ED1D-EA91-5848-B775-611D361DA414}">
+<ds:datastoreItem xmlns:ds="http://schemas.openxmlformats.org/officeDocument/2006/customXml" ds:itemID="{4EA38F07-4CBF-D540-81FF-422EF2B0AFED}">
   <ds:schemaRefs>
     <ds:schemaRef ds:uri="http://schemas.openxmlformats.org/officeDocument/2006/bibliography"/>
   </ds:schemaRefs>
